--- a/Telerik Software Academy/JavaScript/Horsy/Horsy.docx
+++ b/Telerik Software Academy/JavaScript/Horsy/Horsy.docx
@@ -17,6 +17,9 @@
         <w:t xml:space="preserve"> –</w:t>
       </w:r>
       <w:r>
+        <w:t xml:space="preserve"> </w:t>
+      </w:r>
+      <w:r>
         <w:t>Horsy</w:t>
       </w:r>
     </w:p>
@@ -46,7 +49,16 @@
         <w:t>.</w:t>
       </w:r>
       <w:r>
+        <w:rPr>
+          <w:b w:val="0"/>
+        </w:rPr>
+        <w:t xml:space="preserve"> </w:t>
+      </w:r>
+      <w:r>
         <w:t>The rows are zero-based.</w:t>
+      </w:r>
+      <w:r>
+        <w:t xml:space="preserve"> </w:t>
       </w:r>
       <w:r>
         <w:rPr>
@@ -86,7 +98,6 @@
       <w:r>
         <w:rPr>
           <w:noProof/>
-          <w:lang w:val="bg-BG" w:eastAsia="bg-BG"/>
         </w:rPr>
         <w:drawing>
           <wp:inline distT="0" distB="0" distL="0" distR="0">
@@ -144,6 +155,9 @@
         <w:t>.</w:t>
       </w:r>
       <w:r>
+        <w:t xml:space="preserve"> </w:t>
+      </w:r>
+      <w:r>
         <w:t xml:space="preserve">The leftmost (first) number in each row is a power of 2, calculated with the formula </w:t>
       </w:r>
       <w:r>
@@ -367,7 +381,6 @@
       <w:r>
         <w:rPr>
           <w:noProof/>
-          <w:lang w:val="bg-BG" w:eastAsia="bg-BG"/>
         </w:rPr>
         <w:drawing>
           <wp:anchor distT="0" distB="0" distL="114300" distR="114300" simplePos="0" relativeHeight="251658240" behindDoc="0" locked="0" layoutInCell="1" allowOverlap="1">
@@ -398,7 +411,7 @@
                     <a:blip r:embed="rId9">
                       <a:extLst>
                         <a:ext uri="{28A0092B-C50C-407E-A947-70E740481C1C}">
-                          <a14:useLocalDpi xmlns:a14="http://schemas.microsoft.com/office/drawing/2010/main" xmlns:wps="http://schemas.microsoft.com/office/word/2010/wordprocessingShape" xmlns:wpi="http://schemas.microsoft.com/office/word/2010/wordprocessingInk" xmlns:wpg="http://schemas.microsoft.com/office/word/2010/wordprocessingGroup" xmlns:w15="http://schemas.microsoft.com/office/word/2012/wordml" xmlns:w14="http://schemas.microsoft.com/office/word/2010/wordml" xmlns:w="http://schemas.openxmlformats.org/wordprocessingml/2006/main" xmlns:w10="urn:schemas-microsoft-com:office:word" xmlns:wp14="http://schemas.microsoft.com/office/word/2010/wordprocessingDrawing" xmlns:v="urn:schemas-microsoft-com:vml" xmlns:o="urn:schemas-microsoft-com:office:office" xmlns:mc="http://schemas.openxmlformats.org/markup-compatibility/2006" xmlns:wpc="http://schemas.microsoft.com/office/word/2010/wordprocessingCanvas" xmlns="" val="0"/>
+                          <a14:useLocalDpi xmlns="" xmlns:wpc="http://schemas.microsoft.com/office/word/2010/wordprocessingCanvas" xmlns:mc="http://schemas.openxmlformats.org/markup-compatibility/2006" xmlns:o="urn:schemas-microsoft-com:office:office" xmlns:v="urn:schemas-microsoft-com:vml" xmlns:wp14="http://schemas.microsoft.com/office/word/2010/wordprocessingDrawing" xmlns:w10="urn:schemas-microsoft-com:office:word" xmlns:w="http://schemas.openxmlformats.org/wordprocessingml/2006/main" xmlns:w14="http://schemas.microsoft.com/office/word/2010/wordml" xmlns:w15="http://schemas.microsoft.com/office/word/2012/wordml" xmlns:wpg="http://schemas.microsoft.com/office/word/2010/wordprocessingGroup" xmlns:wpi="http://schemas.microsoft.com/office/word/2010/wordprocessingInk" xmlns:wps="http://schemas.microsoft.com/office/word/2010/wordprocessingShape" xmlns:a14="http://schemas.microsoft.com/office/drawing/2010/main" val="0"/>
                         </a:ext>
                       </a:extLst>
                     </a:blip>
@@ -516,7 +529,6 @@
       <w:r>
         <w:rPr>
           <w:noProof/>
-          <w:lang w:val="bg-BG" w:eastAsia="bg-BG"/>
         </w:rPr>
         <w:drawing>
           <wp:inline distT="0" distB="0" distL="0" distR="0">
@@ -703,6 +715,9 @@
       </w:r>
       <w:r>
         <w:t>return</w:t>
+      </w:r>
+      <w:r>
+        <w:t xml:space="preserve"> </w:t>
       </w:r>
       <w:r>
         <w:rPr>
@@ -1843,7 +1858,6 @@
           <w:r>
             <w:rPr>
               <w:noProof/>
-              <w:lang w:val="bg-BG" w:eastAsia="bg-BG"/>
             </w:rPr>
             <w:drawing>
               <wp:inline distT="0" distB="0" distL="0" distR="0">
@@ -1868,7 +1882,7 @@
                         <a:blip r:embed="rId2">
                           <a:extLst>
                             <a:ext uri="{28A0092B-C50C-407E-A947-70E740481C1C}">
-                              <a14:useLocalDpi xmlns:a14="http://schemas.microsoft.com/office/drawing/2010/main" xmlns:wps="http://schemas.microsoft.com/office/word/2010/wordprocessingShape" xmlns:wpi="http://schemas.microsoft.com/office/word/2010/wordprocessingInk" xmlns:wpg="http://schemas.microsoft.com/office/word/2010/wordprocessingGroup" xmlns:w15="http://schemas.microsoft.com/office/word/2012/wordml" xmlns:w14="http://schemas.microsoft.com/office/word/2010/wordml" xmlns:w="http://schemas.openxmlformats.org/wordprocessingml/2006/main" xmlns:w10="urn:schemas-microsoft-com:office:word" xmlns:wp14="http://schemas.microsoft.com/office/word/2010/wordprocessingDrawing" xmlns:v="urn:schemas-microsoft-com:vml" xmlns:o="urn:schemas-microsoft-com:office:office" xmlns:mc="http://schemas.openxmlformats.org/markup-compatibility/2006" xmlns:wpc="http://schemas.microsoft.com/office/word/2010/wordprocessingCanvas" xmlns="" val="0"/>
+                              <a14:useLocalDpi xmlns="" xmlns:wpc="http://schemas.microsoft.com/office/word/2010/wordprocessingCanvas" xmlns:mc="http://schemas.openxmlformats.org/markup-compatibility/2006" xmlns:o="urn:schemas-microsoft-com:office:office" xmlns:v="urn:schemas-microsoft-com:vml" xmlns:wp14="http://schemas.microsoft.com/office/word/2010/wordprocessingDrawing" xmlns:w10="urn:schemas-microsoft-com:office:word" xmlns:w="http://schemas.openxmlformats.org/wordprocessingml/2006/main" xmlns:w14="http://schemas.microsoft.com/office/word/2010/wordml" xmlns:w15="http://schemas.microsoft.com/office/word/2012/wordml" xmlns:wpg="http://schemas.microsoft.com/office/word/2010/wordprocessingGroup" xmlns:wpi="http://schemas.microsoft.com/office/word/2010/wordprocessingInk" xmlns:wps="http://schemas.microsoft.com/office/word/2010/wordprocessingShape" xmlns:a14="http://schemas.microsoft.com/office/drawing/2010/main" val="0"/>
                             </a:ext>
                           </a:extLst>
                         </a:blip>
@@ -6028,7 +6042,7 @@
   <a:extraClrSchemeLst/>
   <a:extLst>
     <a:ext uri="{05A4C25C-085E-4340-85A3-A5531E510DB2}">
-      <thm15:themeFamily xmlns:thm15="http://schemas.microsoft.com/office/thememl/2012/main" xmlns="" name="Office Theme" id="{62F939B6-93AF-4DB8-9C6B-D6C7DFDC589F}" vid="{4A3C46E8-61CC-4603-A589-7422A47A8E4A}"/>
+      <thm15:themeFamily xmlns="" xmlns:thm15="http://schemas.microsoft.com/office/thememl/2012/main" name="Office Theme" id="{62F939B6-93AF-4DB8-9C6B-D6C7DFDC589F}" vid="{4A3C46E8-61CC-4603-A589-7422A47A8E4A}"/>
     </a:ext>
   </a:extLst>
 </a:theme>
